--- a/PXE Network Boot Server.docx
+++ b/PXE Network Boot Server.docx
@@ -2110,13 +2110,196 @@
           </wp:inline>
         </w:drawing>
       </w:r>
+    </w:p>
+    <w:p>
+      <w:pPr>
+        <w:ind w:left="360"/>
+      </w:pPr>
+    </w:p>
+    <w:p>
+      <w:pPr>
+        <w:ind w:left="360"/>
+      </w:pPr>
+      <w:r>
+        <w:t xml:space="preserve">Here’s what you need in order to perform a </w:t>
+      </w:r>
+      <w:proofErr w:type="spellStart"/>
+      <w:r>
+        <w:t>kickstart</w:t>
+      </w:r>
+      <w:proofErr w:type="spellEnd"/>
+      <w:r>
+        <w:t>:</w:t>
+      </w:r>
+    </w:p>
+    <w:p>
+      <w:pPr>
+        <w:ind w:left="360"/>
+      </w:pPr>
+    </w:p>
+    <w:p>
+      <w:pPr>
+        <w:pStyle w:val="ListParagraph"/>
+        <w:numPr>
+          <w:ilvl w:val="0"/>
+          <w:numId w:val="6"/>
+        </w:numPr>
+      </w:pPr>
+      <w:r>
+        <w:t>A web server and/or FTP Server for delivery of the RPMs that are to be installed.</w:t>
+      </w:r>
+    </w:p>
+    <w:p>
+      <w:pPr>
+        <w:pStyle w:val="ListParagraph"/>
+        <w:numPr>
+          <w:ilvl w:val="0"/>
+          <w:numId w:val="6"/>
+        </w:numPr>
+      </w:pPr>
+      <w:r>
+        <w:t>A DHCP server for IP address assignments and to launch PXE Boot.</w:t>
+      </w:r>
+    </w:p>
+    <w:p>
+      <w:pPr>
+        <w:pStyle w:val="ListParagraph"/>
+        <w:numPr>
+          <w:ilvl w:val="0"/>
+          <w:numId w:val="6"/>
+        </w:numPr>
+      </w:pPr>
+      <w:r>
+        <w:t xml:space="preserve">A TFTP server for download of PXE Boot components to the machines </w:t>
+      </w:r>
+      <w:proofErr w:type="gramStart"/>
+      <w:r>
+        <w:t xml:space="preserve">being  </w:t>
+      </w:r>
+      <w:proofErr w:type="spellStart"/>
+      <w:r>
+        <w:t>kickstarted</w:t>
+      </w:r>
+      <w:proofErr w:type="spellEnd"/>
+      <w:proofErr w:type="gramEnd"/>
+      <w:r>
+        <w:t>.</w:t>
+      </w:r>
+    </w:p>
+    <w:p>
+      <w:pPr>
+        <w:pStyle w:val="ListParagraph"/>
+        <w:numPr>
+          <w:ilvl w:val="0"/>
+          <w:numId w:val="6"/>
+        </w:numPr>
+      </w:pPr>
+      <w:r>
+        <w:t>An PXE Boot capable network card</w:t>
+      </w:r>
+    </w:p>
+    <w:p>
+      <w:pPr>
+        <w:pStyle w:val="ListParagraph"/>
+        <w:numPr>
+          <w:ilvl w:val="0"/>
+          <w:numId w:val="6"/>
+        </w:numPr>
+      </w:pPr>
+      <w:r>
+        <w:t xml:space="preserve">The </w:t>
+      </w:r>
+      <w:proofErr w:type="spellStart"/>
+      <w:r>
+        <w:t>BIOSes</w:t>
+      </w:r>
+      <w:proofErr w:type="spellEnd"/>
+      <w:r>
+        <w:t xml:space="preserve"> on the computers to be </w:t>
+      </w:r>
+      <w:proofErr w:type="spellStart"/>
+      <w:r>
+        <w:t>kickstarted</w:t>
+      </w:r>
+      <w:proofErr w:type="spellEnd"/>
+      <w:r>
+        <w:t xml:space="preserve"> must be configured to allow a network boot.</w:t>
+      </w:r>
+    </w:p>
+    <w:p/>
+    <w:p>
+      <w:r>
+        <w:t xml:space="preserve">Partition in </w:t>
+      </w:r>
+      <w:proofErr w:type="spellStart"/>
+      <w:r>
+        <w:t>ks.cfg</w:t>
+      </w:r>
+      <w:proofErr w:type="spellEnd"/>
+      <w:r>
+        <w:t xml:space="preserve"> file</w:t>
+      </w:r>
+    </w:p>
+    <w:p>
+      <w:r>
+        <w:rPr>
+          <w:noProof/>
+        </w:rPr>
+        <w:lastRenderedPageBreak/>
+        <w:drawing>
+          <wp:inline distT="0" distB="0" distL="0" distR="0" wp14:anchorId="1F4A916A" wp14:editId="5003B0B5">
+            <wp:extent cx="5943600" cy="4612640"/>
+            <wp:effectExtent l="0" t="0" r="0" b="0"/>
+            <wp:docPr id="30" name="Picture 30"/>
+            <wp:cNvGraphicFramePr>
+              <a:graphicFrameLocks xmlns:a="http://schemas.openxmlformats.org/drawingml/2006/main" noChangeAspect="1"/>
+            </wp:cNvGraphicFramePr>
+            <a:graphic xmlns:a="http://schemas.openxmlformats.org/drawingml/2006/main">
+              <a:graphicData uri="http://schemas.openxmlformats.org/drawingml/2006/picture">
+                <pic:pic xmlns:pic="http://schemas.openxmlformats.org/drawingml/2006/picture">
+                  <pic:nvPicPr>
+                    <pic:cNvPr id="1" name=""/>
+                    <pic:cNvPicPr/>
+                  </pic:nvPicPr>
+                  <pic:blipFill>
+                    <a:blip r:embed="rId39"/>
+                    <a:stretch>
+                      <a:fillRect/>
+                    </a:stretch>
+                  </pic:blipFill>
+                  <pic:spPr>
+                    <a:xfrm>
+                      <a:off x="0" y="0"/>
+                      <a:ext cx="5943600" cy="4612640"/>
+                    </a:xfrm>
+                    <a:prstGeom prst="rect">
+                      <a:avLst/>
+                    </a:prstGeom>
+                  </pic:spPr>
+                </pic:pic>
+              </a:graphicData>
+            </a:graphic>
+          </wp:inline>
+        </w:drawing>
+      </w:r>
+    </w:p>
+    <w:p/>
+    <w:p>
+      <w:r>
+        <w:t>Important network command:</w:t>
+      </w:r>
+    </w:p>
+    <w:p>
+      <w:r>
+        <w:t xml:space="preserve"># </w:t>
+      </w:r>
       <w:bookmarkStart w:id="0" w:name="_GoBack"/>
       <w:bookmarkEnd w:id="0"/>
-    </w:p>
-    <w:p>
-      <w:pPr>
-        <w:ind w:left="360"/>
-      </w:pPr>
+      <w:proofErr w:type="spellStart"/>
+      <w:r>
+        <w:t>nmcli</w:t>
+      </w:r>
+      <w:proofErr w:type="spellEnd"/>
     </w:p>
     <w:sectPr>
       <w:pgSz w:w="12240" w:h="15840"/>
@@ -2398,6 +2581,95 @@
     </w:lvl>
   </w:abstractNum>
   <w:abstractNum w:abstractNumId="3" w15:restartNumberingAfterBreak="0">
+    <w:nsid w:val="494B1456"/>
+    <w:multiLevelType w:val="hybridMultilevel"/>
+    <w:tmpl w:val="CA30401A"/>
+    <w:lvl w:ilvl="0" w:tplc="0409000F">
+      <w:start w:val="1"/>
+      <w:numFmt w:val="decimal"/>
+      <w:lvlText w:val="%1."/>
+      <w:lvlJc w:val="left"/>
+      <w:pPr>
+        <w:ind w:left="720" w:hanging="360"/>
+      </w:pPr>
+      <w:rPr>
+        <w:rFonts w:hint="default"/>
+      </w:rPr>
+    </w:lvl>
+    <w:lvl w:ilvl="1" w:tplc="04090019" w:tentative="1">
+      <w:start w:val="1"/>
+      <w:numFmt w:val="lowerLetter"/>
+      <w:lvlText w:val="%2."/>
+      <w:lvlJc w:val="left"/>
+      <w:pPr>
+        <w:ind w:left="1440" w:hanging="360"/>
+      </w:pPr>
+    </w:lvl>
+    <w:lvl w:ilvl="2" w:tplc="0409001B" w:tentative="1">
+      <w:start w:val="1"/>
+      <w:numFmt w:val="lowerRoman"/>
+      <w:lvlText w:val="%3."/>
+      <w:lvlJc w:val="right"/>
+      <w:pPr>
+        <w:ind w:left="2160" w:hanging="180"/>
+      </w:pPr>
+    </w:lvl>
+    <w:lvl w:ilvl="3" w:tplc="0409000F" w:tentative="1">
+      <w:start w:val="1"/>
+      <w:numFmt w:val="decimal"/>
+      <w:lvlText w:val="%4."/>
+      <w:lvlJc w:val="left"/>
+      <w:pPr>
+        <w:ind w:left="2880" w:hanging="360"/>
+      </w:pPr>
+    </w:lvl>
+    <w:lvl w:ilvl="4" w:tplc="04090019" w:tentative="1">
+      <w:start w:val="1"/>
+      <w:numFmt w:val="lowerLetter"/>
+      <w:lvlText w:val="%5."/>
+      <w:lvlJc w:val="left"/>
+      <w:pPr>
+        <w:ind w:left="3600" w:hanging="360"/>
+      </w:pPr>
+    </w:lvl>
+    <w:lvl w:ilvl="5" w:tplc="0409001B" w:tentative="1">
+      <w:start w:val="1"/>
+      <w:numFmt w:val="lowerRoman"/>
+      <w:lvlText w:val="%6."/>
+      <w:lvlJc w:val="right"/>
+      <w:pPr>
+        <w:ind w:left="4320" w:hanging="180"/>
+      </w:pPr>
+    </w:lvl>
+    <w:lvl w:ilvl="6" w:tplc="0409000F" w:tentative="1">
+      <w:start w:val="1"/>
+      <w:numFmt w:val="decimal"/>
+      <w:lvlText w:val="%7."/>
+      <w:lvlJc w:val="left"/>
+      <w:pPr>
+        <w:ind w:left="5040" w:hanging="360"/>
+      </w:pPr>
+    </w:lvl>
+    <w:lvl w:ilvl="7" w:tplc="04090019" w:tentative="1">
+      <w:start w:val="1"/>
+      <w:numFmt w:val="lowerLetter"/>
+      <w:lvlText w:val="%8."/>
+      <w:lvlJc w:val="left"/>
+      <w:pPr>
+        <w:ind w:left="5760" w:hanging="360"/>
+      </w:pPr>
+    </w:lvl>
+    <w:lvl w:ilvl="8" w:tplc="0409001B" w:tentative="1">
+      <w:start w:val="1"/>
+      <w:numFmt w:val="lowerRoman"/>
+      <w:lvlText w:val="%9."/>
+      <w:lvlJc w:val="right"/>
+      <w:pPr>
+        <w:ind w:left="6480" w:hanging="180"/>
+      </w:pPr>
+    </w:lvl>
+  </w:abstractNum>
+  <w:abstractNum w:abstractNumId="4" w15:restartNumberingAfterBreak="0">
     <w:nsid w:val="7DE17793"/>
     <w:multiLevelType w:val="hybridMultilevel"/>
     <w:tmpl w:val="D6B211A6"/>
@@ -2486,7 +2758,7 @@
       </w:pPr>
     </w:lvl>
   </w:abstractNum>
-  <w:abstractNum w:abstractNumId="4" w15:restartNumberingAfterBreak="0">
+  <w:abstractNum w:abstractNumId="5" w15:restartNumberingAfterBreak="0">
     <w:nsid w:val="7EDB612A"/>
     <w:multiLevelType w:val="hybridMultilevel"/>
     <w:tmpl w:val="45E26F1E"/>
@@ -2579,16 +2851,19 @@
     <w:abstractNumId w:val="1"/>
   </w:num>
   <w:num w:numId="2">
-    <w:abstractNumId w:val="4"/>
+    <w:abstractNumId w:val="5"/>
   </w:num>
   <w:num w:numId="3">
-    <w:abstractNumId w:val="3"/>
+    <w:abstractNumId w:val="4"/>
   </w:num>
   <w:num w:numId="4">
     <w:abstractNumId w:val="0"/>
   </w:num>
   <w:num w:numId="5">
     <w:abstractNumId w:val="2"/>
+  </w:num>
+  <w:num w:numId="6">
+    <w:abstractNumId w:val="3"/>
   </w:num>
 </w:numbering>
 </file>
